--- a/cover letter.docx
+++ b/cover letter.docx
@@ -93,7 +93,7 @@
         <w:rPr>
           <w:lang w:val="en-GB"/>
         </w:rPr>
-        <w:t>attach</w:t>
+        <w:t>enclosed</w:t>
       </w:r>
       <w:bookmarkStart w:id="0" w:name="_GoBack"/>
       <w:bookmarkEnd w:id="0"/>
@@ -101,12 +101,6 @@
         <w:rPr>
           <w:lang w:val="en-GB"/>
         </w:rPr>
-        <w:t>ed</w:t>
-      </w:r>
-      <w:r>
-        <w:rPr>
-          <w:lang w:val="en-GB"/>
-        </w:rPr>
         <w:t xml:space="preserve"> the manuscript “Early diagenetic alterations of sterols biomarkers during particle settling and burial in polluted and pristine areas of the Rio de la Plata basin” by E. D. </w:t>
       </w:r>
       <w:proofErr w:type="spellStart"/>
@@ -147,13 +141,27 @@
         <w:rPr>
           <w:lang w:val="en-GB"/>
         </w:rPr>
-        <w:t xml:space="preserve"> and J. C. Colombo </w:t>
-      </w:r>
-      <w:r>
-        <w:rPr>
-          <w:lang w:val="en-GB"/>
-        </w:rPr>
-        <w:t xml:space="preserve">which we respectfully submit </w:t>
+        <w:t xml:space="preserve"> and J. C. </w:t>
+      </w:r>
+      <w:proofErr w:type="gramStart"/>
+      <w:r>
+        <w:rPr>
+          <w:lang w:val="en-GB"/>
+        </w:rPr>
+        <w:t xml:space="preserve">Colombo </w:t>
+      </w:r>
+      <w:r>
+        <w:rPr>
+          <w:lang w:val="en-GB"/>
+        </w:rPr>
+        <w:t>which</w:t>
+      </w:r>
+      <w:proofErr w:type="gramEnd"/>
+      <w:r>
+        <w:rPr>
+          <w:lang w:val="en-GB"/>
+        </w:rPr>
+        <w:t xml:space="preserve"> we respectfully submit </w:t>
       </w:r>
       <w:r>
         <w:rPr>
@@ -312,7 +320,21 @@
         <w:rPr>
           <w:lang w:val="en-GB"/>
         </w:rPr>
-        <w:t>; vertical fluxes, sediment inventories and sterol preservation was evaluated for each individual compound</w:t>
+        <w:t xml:space="preserve">; vertical fluxes, sediment inventories and sterol preservation </w:t>
+      </w:r>
+      <w:proofErr w:type="gramStart"/>
+      <w:r>
+        <w:rPr>
+          <w:lang w:val="en-GB"/>
+        </w:rPr>
+        <w:t>was evaluated</w:t>
+      </w:r>
+      <w:proofErr w:type="gramEnd"/>
+      <w:r>
+        <w:rPr>
+          <w:lang w:val="en-GB"/>
+        </w:rPr>
+        <w:t xml:space="preserve"> for each individual compound</w:t>
       </w:r>
       <w:r>
         <w:rPr>
@@ -372,7 +394,21 @@
         <w:rPr>
           <w:lang w:val="en-GB"/>
         </w:rPr>
-        <w:t>sources of organic matter in the river (sewage vs. land plant inputs)</w:t>
+        <w:t xml:space="preserve">sources of organic matter in the river (sewage vs. </w:t>
+      </w:r>
+      <w:proofErr w:type="gramStart"/>
+      <w:r>
+        <w:rPr>
+          <w:lang w:val="en-GB"/>
+        </w:rPr>
+        <w:t>land</w:t>
+      </w:r>
+      <w:proofErr w:type="gramEnd"/>
+      <w:r>
+        <w:rPr>
+          <w:lang w:val="en-GB"/>
+        </w:rPr>
+        <w:t xml:space="preserve"> plant inputs)</w:t>
       </w:r>
       <w:r>
         <w:rPr>
@@ -545,7 +581,21 @@
         <w:rPr>
           <w:lang w:val="en-GB"/>
         </w:rPr>
-        <w:t xml:space="preserve">his paper is not being considered for publication elsewhere. </w:t>
+        <w:t xml:space="preserve">his paper </w:t>
+      </w:r>
+      <w:proofErr w:type="gramStart"/>
+      <w:r>
+        <w:rPr>
+          <w:lang w:val="en-GB"/>
+        </w:rPr>
+        <w:t>is not being considered</w:t>
+      </w:r>
+      <w:proofErr w:type="gramEnd"/>
+      <w:r>
+        <w:rPr>
+          <w:lang w:val="en-GB"/>
+        </w:rPr>
+        <w:t xml:space="preserve"> for publication elsewhere. </w:t>
       </w:r>
     </w:p>
     <w:p>
@@ -745,11 +795,19 @@
           <w:lang w:val="en-GB"/>
         </w:rPr>
       </w:pPr>
-      <w:r>
-        <w:rPr>
-          <w:lang w:val="en-GB"/>
-        </w:rPr>
-        <w:t>78464 Konstanz / Egg</w:t>
+      <w:proofErr w:type="gramStart"/>
+      <w:r>
+        <w:rPr>
+          <w:lang w:val="en-GB"/>
+        </w:rPr>
+        <w:t>78464</w:t>
+      </w:r>
+      <w:proofErr w:type="gramEnd"/>
+      <w:r>
+        <w:rPr>
+          <w:lang w:val="en-GB"/>
+        </w:rPr>
+        <w:t xml:space="preserve"> Konstanz / Egg</w:t>
       </w:r>
     </w:p>
     <w:p>

--- a/cover letter.docx
+++ b/cover letter.docx
@@ -5,11 +5,13 @@
     <w:p>
       <w:pPr>
         <w:rPr>
+          <w:rFonts w:ascii="Century Schoolbook" w:hAnsi="Century Schoolbook"/>
           <w:lang w:val="en-GB"/>
         </w:rPr>
       </w:pPr>
       <w:r>
         <w:rPr>
+          <w:rFonts w:ascii="Century Schoolbook" w:hAnsi="Century Schoolbook"/>
           <w:lang w:val="en-GB"/>
         </w:rPr>
         <w:t xml:space="preserve">Dear </w:t>
@@ -17,6 +19,7 @@
       <w:proofErr w:type="spellStart"/>
       <w:r>
         <w:rPr>
+          <w:rFonts w:ascii="Century Schoolbook" w:hAnsi="Century Schoolbook"/>
           <w:lang w:val="en-GB"/>
         </w:rPr>
         <w:t>Dr.</w:t>
@@ -24,19 +27,15 @@
       <w:proofErr w:type="spellEnd"/>
       <w:r>
         <w:rPr>
-          <w:lang w:val="en-GB"/>
-        </w:rPr>
-        <w:t xml:space="preserve"> </w:t>
-      </w:r>
-      <w:r>
-        <w:rPr>
-          <w:lang w:val="en-GB"/>
-        </w:rPr>
-        <w:t xml:space="preserve">John </w:t>
+          <w:rFonts w:ascii="Century Schoolbook" w:hAnsi="Century Schoolbook"/>
+          <w:lang w:val="en-GB"/>
+        </w:rPr>
+        <w:t xml:space="preserve"> John </w:t>
       </w:r>
       <w:proofErr w:type="spellStart"/>
       <w:r>
         <w:rPr>
+          <w:rFonts w:ascii="Century Schoolbook" w:hAnsi="Century Schoolbook"/>
           <w:lang w:val="en-GB"/>
         </w:rPr>
         <w:t>Volkman</w:t>
@@ -44,6 +43,7 @@
       <w:proofErr w:type="spellEnd"/>
       <w:r>
         <w:rPr>
+          <w:rFonts w:ascii="Century Schoolbook" w:hAnsi="Century Schoolbook"/>
           <w:lang w:val="en-GB"/>
         </w:rPr>
         <w:t>,</w:t>
@@ -52,25 +52,22 @@
     <w:p>
       <w:pPr>
         <w:rPr>
+          <w:rFonts w:ascii="Century Schoolbook" w:hAnsi="Century Schoolbook"/>
           <w:lang w:val="en-GB"/>
         </w:rPr>
       </w:pPr>
       <w:r>
         <w:rPr>
-          <w:lang w:val="en-GB"/>
-        </w:rPr>
-        <w:t xml:space="preserve">Editor-in-Chief, </w:t>
-      </w:r>
-      <w:r>
-        <w:rPr>
-          <w:lang w:val="en-GB"/>
-        </w:rPr>
-        <w:t>Organic Geochemistry</w:t>
+          <w:rFonts w:ascii="Century Schoolbook" w:hAnsi="Century Schoolbook"/>
+          <w:lang w:val="en-GB"/>
+        </w:rPr>
+        <w:t>Editor-in-Chief, Organic Geochemistry</w:t>
       </w:r>
     </w:p>
     <w:p>
       <w:pPr>
         <w:rPr>
+          <w:rFonts w:ascii="Century Schoolbook" w:hAnsi="Century Schoolbook"/>
           <w:lang w:val="en-GB"/>
         </w:rPr>
       </w:pPr>
@@ -80,32 +77,51 @@
         <w:ind w:firstLine="708"/>
         <w:jc w:val="both"/>
         <w:rPr>
+          <w:rFonts w:ascii="Century Schoolbook" w:hAnsi="Century Schoolbook"/>
           <w:lang w:val="en-GB"/>
         </w:rPr>
       </w:pPr>
       <w:r>
         <w:rPr>
+          <w:rFonts w:ascii="Century Schoolbook" w:hAnsi="Century Schoolbook"/>
           <w:lang w:val="en-GB"/>
         </w:rPr>
         <w:t xml:space="preserve">Please find </w:t>
       </w:r>
       <w:r>
         <w:rPr>
+          <w:rFonts w:ascii="Century Schoolbook" w:hAnsi="Century Schoolbook"/>
           <w:lang w:val="en-GB"/>
         </w:rPr>
         <w:t>enclosed</w:t>
+      </w:r>
+      <w:r>
+        <w:rPr>
+          <w:rFonts w:ascii="Century Schoolbook" w:hAnsi="Century Schoolbook"/>
+          <w:lang w:val="en-GB"/>
+        </w:rPr>
+        <w:t xml:space="preserve"> the manuscript “Early diagenetic alterations of sterol biomarkers during particle settling and burial in polluted and pristin</w:t>
+      </w:r>
+      <w:r>
+        <w:rPr>
+          <w:rFonts w:ascii="Century Schoolbook" w:hAnsi="Century Schoolbook"/>
+          <w:lang w:val="en-GB"/>
+        </w:rPr>
+        <w:t>e areas of the Rio de la Plata B</w:t>
       </w:r>
       <w:bookmarkStart w:id="0" w:name="_GoBack"/>
       <w:bookmarkEnd w:id="0"/>
       <w:r>
         <w:rPr>
-          <w:lang w:val="en-GB"/>
-        </w:rPr>
-        <w:t xml:space="preserve"> the manuscript “Early diagenetic alterations of sterols biomarkers during particle settling and burial in polluted and pristine areas of the Rio de la Plata basin” by E. D. </w:t>
+          <w:rFonts w:ascii="Century Schoolbook" w:hAnsi="Century Schoolbook"/>
+          <w:lang w:val="en-GB"/>
+        </w:rPr>
+        <w:t xml:space="preserve">asin” by E. D. </w:t>
       </w:r>
       <w:proofErr w:type="spellStart"/>
       <w:r>
         <w:rPr>
+          <w:rFonts w:ascii="Century Schoolbook" w:hAnsi="Century Schoolbook"/>
           <w:lang w:val="en-GB"/>
         </w:rPr>
         <w:t>Speranza</w:t>
@@ -113,25 +129,15 @@
       <w:proofErr w:type="spellEnd"/>
       <w:r>
         <w:rPr>
-          <w:lang w:val="en-GB"/>
-        </w:rPr>
-        <w:t xml:space="preserve">, M. Colombo, </w:t>
-      </w:r>
-      <w:r>
-        <w:rPr>
-          <w:lang w:val="en-GB"/>
-        </w:rPr>
-        <w:t>C.</w:t>
-      </w:r>
-      <w:r>
-        <w:rPr>
-          <w:lang w:val="en-GB"/>
-        </w:rPr>
-        <w:t xml:space="preserve">N. </w:t>
+          <w:rFonts w:ascii="Century Schoolbook" w:hAnsi="Century Schoolbook"/>
+          <w:lang w:val="en-GB"/>
+        </w:rPr>
+        <w:t xml:space="preserve">, M. Colombo, C.N. </w:t>
       </w:r>
       <w:proofErr w:type="spellStart"/>
       <w:r>
         <w:rPr>
+          <w:rFonts w:ascii="Century Schoolbook" w:hAnsi="Century Schoolbook"/>
           <w:lang w:val="en-GB"/>
         </w:rPr>
         <w:t>Skorupka</w:t>
@@ -139,6 +145,7 @@
       <w:proofErr w:type="spellEnd"/>
       <w:r>
         <w:rPr>
+          <w:rFonts w:ascii="Century Schoolbook" w:hAnsi="Century Schoolbook"/>
           <w:lang w:val="en-GB"/>
         </w:rPr>
         <w:t xml:space="preserve"> and J. C. </w:t>
@@ -146,12 +153,14 @@
       <w:proofErr w:type="gramStart"/>
       <w:r>
         <w:rPr>
+          <w:rFonts w:ascii="Century Schoolbook" w:hAnsi="Century Schoolbook"/>
           <w:lang w:val="en-GB"/>
         </w:rPr>
         <w:t xml:space="preserve">Colombo </w:t>
       </w:r>
       <w:r>
         <w:rPr>
+          <w:rFonts w:ascii="Century Schoolbook" w:hAnsi="Century Schoolbook"/>
           <w:lang w:val="en-GB"/>
         </w:rPr>
         <w:t>which</w:t>
@@ -159,27 +168,17 @@
       <w:proofErr w:type="gramEnd"/>
       <w:r>
         <w:rPr>
+          <w:rFonts w:ascii="Century Schoolbook" w:hAnsi="Century Schoolbook"/>
           <w:lang w:val="en-GB"/>
         </w:rPr>
         <w:t xml:space="preserve"> we respectfully submit </w:t>
       </w:r>
       <w:r>
         <w:rPr>
-          <w:lang w:val="en-GB"/>
-        </w:rPr>
-        <w:t xml:space="preserve">to be considered for publication in </w:t>
-      </w:r>
-      <w:r>
-        <w:rPr>
-          <w:lang w:val="en-GB"/>
-        </w:rPr>
-        <w:t>Organic Geochemistry</w:t>
-      </w:r>
-      <w:r>
-        <w:rPr>
-          <w:lang w:val="en-GB"/>
-        </w:rPr>
-        <w:t>.</w:t>
+          <w:rFonts w:ascii="Century Schoolbook" w:hAnsi="Century Schoolbook"/>
+          <w:lang w:val="en-GB"/>
+        </w:rPr>
+        <w:t>to be considered for publication in Organic Geochemistry.</w:t>
       </w:r>
     </w:p>
     <w:p>
@@ -187,137 +186,146 @@
         <w:ind w:firstLine="708"/>
         <w:jc w:val="both"/>
         <w:rPr>
+          <w:rFonts w:ascii="Century Schoolbook" w:hAnsi="Century Schoolbook"/>
           <w:lang w:val="en-GB"/>
         </w:rPr>
       </w:pPr>
       <w:r>
         <w:rPr>
+          <w:rFonts w:ascii="Century Schoolbook" w:hAnsi="Century Schoolbook"/>
           <w:lang w:val="en-GB"/>
         </w:rPr>
         <w:t>Th</w:t>
       </w:r>
       <w:r>
         <w:rPr>
+          <w:rFonts w:ascii="Century Schoolbook" w:hAnsi="Century Schoolbook"/>
           <w:lang w:val="en-GB"/>
         </w:rPr>
         <w:t>e</w:t>
       </w:r>
       <w:r>
         <w:rPr>
+          <w:rFonts w:ascii="Century Schoolbook" w:hAnsi="Century Schoolbook"/>
           <w:lang w:val="en-GB"/>
         </w:rPr>
         <w:t xml:space="preserve"> aim of this work </w:t>
       </w:r>
       <w:r>
         <w:rPr>
+          <w:rFonts w:ascii="Century Schoolbook" w:hAnsi="Century Schoolbook"/>
           <w:lang w:val="en-GB"/>
         </w:rPr>
         <w:t>i</w:t>
       </w:r>
       <w:r>
         <w:rPr>
-          <w:lang w:val="en-GB"/>
-        </w:rPr>
-        <w:t>s to</w:t>
-      </w:r>
-      <w:r>
-        <w:rPr>
-          <w:lang w:val="en-GB"/>
-        </w:rPr>
-        <w:t xml:space="preserve"> evaluate</w:t>
-      </w:r>
-      <w:r>
-        <w:rPr>
-          <w:lang w:val="en-GB"/>
-        </w:rPr>
-        <w:t xml:space="preserve"> the sources, vertical fluxes and diagenetic alterations of sterol markers in two </w:t>
-      </w:r>
-      <w:r>
-        <w:rPr>
+          <w:rFonts w:ascii="Century Schoolbook" w:hAnsi="Century Schoolbook"/>
+          <w:lang w:val="en-GB"/>
+        </w:rPr>
+        <w:t xml:space="preserve">s to evaluate the sources, vertical fluxes and diagenetic alterations of sterol markers in two </w:t>
+      </w:r>
+      <w:r>
+        <w:rPr>
+          <w:rFonts w:ascii="Century Schoolbook" w:hAnsi="Century Schoolbook"/>
           <w:lang w:val="en-GB"/>
         </w:rPr>
         <w:t xml:space="preserve">contrasting </w:t>
       </w:r>
       <w:r>
         <w:rPr>
+          <w:rFonts w:ascii="Century Schoolbook" w:hAnsi="Century Schoolbook"/>
           <w:lang w:val="en-GB"/>
         </w:rPr>
         <w:t xml:space="preserve">sites </w:t>
       </w:r>
       <w:r>
         <w:rPr>
+          <w:rFonts w:ascii="Century Schoolbook" w:hAnsi="Century Schoolbook"/>
           <w:lang w:val="en-GB"/>
         </w:rPr>
         <w:t xml:space="preserve">of </w:t>
       </w:r>
       <w:r>
         <w:rPr>
+          <w:rFonts w:ascii="Century Schoolbook" w:hAnsi="Century Schoolbook"/>
           <w:lang w:val="en-GB"/>
         </w:rPr>
         <w:t xml:space="preserve">the Rio de la Plata basin: the highly impacted metropolitan area of </w:t>
       </w:r>
       <w:r>
         <w:rPr>
+          <w:rFonts w:ascii="Century Schoolbook" w:hAnsi="Century Schoolbook"/>
           <w:lang w:val="en-GB"/>
         </w:rPr>
         <w:t>Buenos Aires</w:t>
       </w:r>
       <w:r>
         <w:rPr>
+          <w:rFonts w:ascii="Century Schoolbook" w:hAnsi="Century Schoolbook"/>
           <w:lang w:val="en-GB"/>
         </w:rPr>
         <w:t xml:space="preserve"> and a relatively non-polluted north</w:t>
       </w:r>
       <w:r>
         <w:rPr>
+          <w:rFonts w:ascii="Century Schoolbook" w:hAnsi="Century Schoolbook"/>
           <w:lang w:val="en-GB"/>
         </w:rPr>
         <w:t>ern</w:t>
       </w:r>
       <w:r>
         <w:rPr>
+          <w:rFonts w:ascii="Century Schoolbook" w:hAnsi="Century Schoolbook"/>
           <w:lang w:val="en-GB"/>
         </w:rPr>
         <w:t xml:space="preserve"> site </w:t>
       </w:r>
       <w:r>
         <w:rPr>
+          <w:rFonts w:ascii="Century Schoolbook" w:hAnsi="Century Schoolbook"/>
           <w:lang w:val="en-GB"/>
         </w:rPr>
         <w:t>in</w:t>
       </w:r>
       <w:r>
         <w:rPr>
+          <w:rFonts w:ascii="Century Schoolbook" w:hAnsi="Century Schoolbook"/>
           <w:lang w:val="en-GB"/>
         </w:rPr>
         <w:t xml:space="preserve"> the Uruguay River.</w:t>
       </w:r>
       <w:r>
         <w:rPr>
+          <w:rFonts w:ascii="Century Schoolbook" w:hAnsi="Century Schoolbook"/>
           <w:lang w:val="en-GB"/>
         </w:rPr>
         <w:t xml:space="preserve"> </w:t>
       </w:r>
       <w:r>
         <w:rPr>
+          <w:rFonts w:ascii="Century Schoolbook" w:hAnsi="Century Schoolbook"/>
           <w:lang w:val="en-GB"/>
         </w:rPr>
         <w:t>W</w:t>
       </w:r>
       <w:r>
         <w:rPr>
+          <w:rFonts w:ascii="Century Schoolbook" w:hAnsi="Century Schoolbook"/>
           <w:lang w:val="en-GB"/>
         </w:rPr>
         <w:t xml:space="preserve">e analysed sterols in settling material and sediments </w:t>
       </w:r>
       <w:r>
         <w:rPr>
+          <w:rFonts w:ascii="Century Schoolbook" w:hAnsi="Century Schoolbook"/>
           <w:lang w:val="en-GB"/>
         </w:rPr>
         <w:t>over a 7-year period</w:t>
       </w:r>
       <w:r>
         <w:rPr>
+          <w:rFonts w:ascii="Century Schoolbook" w:hAnsi="Century Schoolbook"/>
           <w:lang w:val="en-GB"/>
         </w:rPr>
         <w:t xml:space="preserve">; vertical fluxes, sediment inventories and sterol preservation </w:t>
@@ -325,6 +333,7 @@
       <w:proofErr w:type="gramStart"/>
       <w:r>
         <w:rPr>
+          <w:rFonts w:ascii="Century Schoolbook" w:hAnsi="Century Schoolbook"/>
           <w:lang w:val="en-GB"/>
         </w:rPr>
         <w:t>was evaluated</w:t>
@@ -332,86 +341,93 @@
       <w:proofErr w:type="gramEnd"/>
       <w:r>
         <w:rPr>
+          <w:rFonts w:ascii="Century Schoolbook" w:hAnsi="Century Schoolbook"/>
           <w:lang w:val="en-GB"/>
         </w:rPr>
         <w:t xml:space="preserve"> for each individual compound</w:t>
       </w:r>
       <w:r>
         <w:rPr>
+          <w:rFonts w:ascii="Century Schoolbook" w:hAnsi="Century Schoolbook"/>
           <w:lang w:val="en-GB"/>
         </w:rPr>
         <w:t xml:space="preserve">. </w:t>
       </w:r>
       <w:r>
         <w:rPr>
+          <w:rFonts w:ascii="Century Schoolbook" w:hAnsi="Century Schoolbook"/>
           <w:lang w:val="en-GB"/>
         </w:rPr>
         <w:t>S</w:t>
       </w:r>
       <w:r>
         <w:rPr>
-          <w:lang w:val="en-GB"/>
-        </w:rPr>
-        <w:t>terol profile</w:t>
-      </w:r>
-      <w:r>
-        <w:rPr>
+          <w:rFonts w:ascii="Century Schoolbook" w:hAnsi="Century Schoolbook"/>
+          <w:lang w:val="en-GB"/>
+        </w:rPr>
+        <w:t xml:space="preserve">terol </w:t>
+      </w:r>
+      <w:proofErr w:type="gramStart"/>
+      <w:r>
+        <w:rPr>
+          <w:rFonts w:ascii="Century Schoolbook" w:hAnsi="Century Schoolbook"/>
+          <w:lang w:val="en-GB"/>
+        </w:rPr>
+        <w:t>profile</w:t>
+      </w:r>
+      <w:r>
+        <w:rPr>
+          <w:rFonts w:ascii="Century Schoolbook" w:hAnsi="Century Schoolbook"/>
           <w:lang w:val="en-GB"/>
         </w:rPr>
         <w:t>s</w:t>
       </w:r>
-      <w:r>
-        <w:rPr>
+      <w:proofErr w:type="gramEnd"/>
+      <w:r>
+        <w:rPr>
+          <w:rFonts w:ascii="Century Schoolbook" w:hAnsi="Century Schoolbook"/>
           <w:lang w:val="en-GB"/>
         </w:rPr>
         <w:t xml:space="preserve"> and ratios </w:t>
       </w:r>
       <w:r>
         <w:rPr>
+          <w:rFonts w:ascii="Century Schoolbook" w:hAnsi="Century Schoolbook"/>
           <w:lang w:val="en-GB"/>
         </w:rPr>
         <w:t xml:space="preserve">also </w:t>
       </w:r>
       <w:r>
         <w:rPr>
+          <w:rFonts w:ascii="Century Schoolbook" w:hAnsi="Century Schoolbook"/>
           <w:lang w:val="en-GB"/>
         </w:rPr>
         <w:t xml:space="preserve">allowed </w:t>
       </w:r>
       <w:r>
         <w:rPr>
+          <w:rFonts w:ascii="Century Schoolbook" w:hAnsi="Century Schoolbook"/>
           <w:lang w:val="en-GB"/>
         </w:rPr>
         <w:t>discriminating</w:t>
       </w:r>
       <w:r>
         <w:rPr>
+          <w:rFonts w:ascii="Century Schoolbook" w:hAnsi="Century Schoolbook"/>
           <w:lang w:val="en-GB"/>
         </w:rPr>
         <w:t xml:space="preserve"> </w:t>
       </w:r>
       <w:r>
         <w:rPr>
-          <w:lang w:val="en-GB"/>
-        </w:rPr>
-        <w:t xml:space="preserve">sources of organic matter in the river (sewage vs. </w:t>
-      </w:r>
-      <w:proofErr w:type="gramStart"/>
-      <w:r>
-        <w:rPr>
-          <w:lang w:val="en-GB"/>
-        </w:rPr>
-        <w:t>land</w:t>
-      </w:r>
-      <w:proofErr w:type="gramEnd"/>
-      <w:r>
-        <w:rPr>
-          <w:lang w:val="en-GB"/>
-        </w:rPr>
-        <w:t xml:space="preserve"> plant inputs)</w:t>
-      </w:r>
-      <w:r>
-        <w:rPr>
+          <w:rFonts w:ascii="Century Schoolbook" w:hAnsi="Century Schoolbook"/>
+          <w:lang w:val="en-GB"/>
+        </w:rPr>
+        <w:t>sources of organic matter in the river (sewage vs. land plant inputs)</w:t>
+      </w:r>
+      <w:r>
+        <w:rPr>
+          <w:rFonts w:ascii="Century Schoolbook" w:hAnsi="Century Schoolbook"/>
           <w:lang w:val="en-GB"/>
         </w:rPr>
         <w:t xml:space="preserve">, highlighting the massive amount of </w:t>
@@ -419,6 +435,7 @@
       <w:proofErr w:type="spellStart"/>
       <w:r>
         <w:rPr>
+          <w:rFonts w:ascii="Century Schoolbook" w:hAnsi="Century Schoolbook"/>
           <w:lang w:val="en-GB"/>
         </w:rPr>
         <w:t>fecal</w:t>
@@ -426,114 +443,133 @@
       <w:proofErr w:type="spellEnd"/>
       <w:r>
         <w:rPr>
+          <w:rFonts w:ascii="Century Schoolbook" w:hAnsi="Century Schoolbook"/>
           <w:lang w:val="en-GB"/>
         </w:rPr>
         <w:t xml:space="preserve"> sterols </w:t>
       </w:r>
       <w:r>
         <w:rPr>
+          <w:rFonts w:ascii="Century Schoolbook" w:hAnsi="Century Schoolbook"/>
           <w:lang w:val="en-GB"/>
         </w:rPr>
         <w:t xml:space="preserve">close to </w:t>
       </w:r>
       <w:r>
         <w:rPr>
+          <w:rFonts w:ascii="Century Schoolbook" w:hAnsi="Century Schoolbook"/>
           <w:lang w:val="en-GB"/>
         </w:rPr>
         <w:t xml:space="preserve">Buenos Aires </w:t>
       </w:r>
       <w:r>
         <w:rPr>
+          <w:rFonts w:ascii="Century Schoolbook" w:hAnsi="Century Schoolbook"/>
           <w:lang w:val="en-GB"/>
         </w:rPr>
         <w:t>sewage outfall (among</w:t>
       </w:r>
       <w:r>
         <w:rPr>
+          <w:rFonts w:ascii="Century Schoolbook" w:hAnsi="Century Schoolbook"/>
           <w:lang w:val="en-GB"/>
         </w:rPr>
         <w:t xml:space="preserve"> the highest values reported in literature</w:t>
       </w:r>
       <w:r>
         <w:rPr>
+          <w:rFonts w:ascii="Century Schoolbook" w:hAnsi="Century Schoolbook"/>
           <w:lang w:val="en-GB"/>
         </w:rPr>
         <w:t>)</w:t>
       </w:r>
       <w:r>
         <w:rPr>
+          <w:rFonts w:ascii="Century Schoolbook" w:hAnsi="Century Schoolbook"/>
           <w:lang w:val="en-GB"/>
         </w:rPr>
         <w:t xml:space="preserve">. </w:t>
       </w:r>
       <w:r>
         <w:rPr>
+          <w:rFonts w:ascii="Century Schoolbook" w:hAnsi="Century Schoolbook"/>
           <w:lang w:val="en-GB"/>
         </w:rPr>
         <w:t>In addition, t</w:t>
       </w:r>
       <w:r>
         <w:rPr>
+          <w:rFonts w:ascii="Century Schoolbook" w:hAnsi="Century Schoolbook"/>
           <w:lang w:val="en-GB"/>
         </w:rPr>
         <w:t>he study of</w:t>
       </w:r>
       <w:r>
         <w:rPr>
+          <w:rFonts w:ascii="Century Schoolbook" w:hAnsi="Century Schoolbook"/>
           <w:lang w:val="en-GB"/>
         </w:rPr>
         <w:t xml:space="preserve"> </w:t>
       </w:r>
       <w:r>
         <w:rPr>
+          <w:rFonts w:ascii="Century Schoolbook" w:hAnsi="Century Schoolbook"/>
           <w:lang w:val="en-GB"/>
         </w:rPr>
         <w:t xml:space="preserve">temporal </w:t>
       </w:r>
       <w:r>
         <w:rPr>
+          <w:rFonts w:ascii="Century Schoolbook" w:hAnsi="Century Schoolbook"/>
           <w:lang w:val="en-GB"/>
         </w:rPr>
         <w:t>variability</w:t>
       </w:r>
       <w:r>
         <w:rPr>
+          <w:rFonts w:ascii="Century Schoolbook" w:hAnsi="Century Schoolbook"/>
           <w:lang w:val="en-GB"/>
         </w:rPr>
         <w:t xml:space="preserve"> </w:t>
       </w:r>
       <w:r>
         <w:rPr>
+          <w:rFonts w:ascii="Century Schoolbook" w:hAnsi="Century Schoolbook"/>
           <w:lang w:val="en-GB"/>
         </w:rPr>
         <w:t>highlighted</w:t>
       </w:r>
       <w:r>
         <w:rPr>
+          <w:rFonts w:ascii="Century Schoolbook" w:hAnsi="Century Schoolbook"/>
           <w:lang w:val="en-GB"/>
         </w:rPr>
         <w:t xml:space="preserve"> the importance of terrestrial runoff </w:t>
       </w:r>
       <w:r>
         <w:rPr>
+          <w:rFonts w:ascii="Century Schoolbook" w:hAnsi="Century Schoolbook"/>
           <w:lang w:val="en-GB"/>
         </w:rPr>
         <w:t>on</w:t>
       </w:r>
       <w:r>
         <w:rPr>
+          <w:rFonts w:ascii="Century Schoolbook" w:hAnsi="Century Schoolbook"/>
           <w:lang w:val="en-GB"/>
         </w:rPr>
         <w:t xml:space="preserve"> sterol signal in a </w:t>
       </w:r>
       <w:r>
         <w:rPr>
+          <w:rFonts w:ascii="Century Schoolbook" w:hAnsi="Century Schoolbook"/>
           <w:lang w:val="en-GB"/>
         </w:rPr>
         <w:t xml:space="preserve">highly </w:t>
       </w:r>
       <w:r>
         <w:rPr>
+          <w:rFonts w:ascii="Century Schoolbook" w:hAnsi="Century Schoolbook"/>
           <w:lang w:val="en-GB"/>
         </w:rPr>
         <w:t xml:space="preserve">turbid freshwater environment.  </w:t>
@@ -544,48 +580,49 @@
         <w:ind w:firstLine="708"/>
         <w:jc w:val="both"/>
         <w:rPr>
+          <w:rFonts w:ascii="Century Schoolbook" w:hAnsi="Century Schoolbook"/>
           <w:lang w:val="en-GB"/>
         </w:rPr>
       </w:pPr>
       <w:r>
         <w:rPr>
+          <w:rFonts w:ascii="Century Schoolbook" w:hAnsi="Century Schoolbook"/>
           <w:lang w:val="en-GB"/>
         </w:rPr>
         <w:t xml:space="preserve">Finally, I would like to </w:t>
       </w:r>
       <w:r>
         <w:rPr>
+          <w:rFonts w:ascii="Century Schoolbook" w:hAnsi="Century Schoolbook"/>
           <w:lang w:val="en-GB"/>
         </w:rPr>
         <w:t xml:space="preserve">indicate </w:t>
       </w:r>
       <w:r>
         <w:rPr>
+          <w:rFonts w:ascii="Century Schoolbook" w:hAnsi="Century Schoolbook"/>
           <w:lang w:val="en-GB"/>
         </w:rPr>
         <w:t>that a</w:t>
       </w:r>
       <w:r>
         <w:rPr>
+          <w:rFonts w:ascii="Century Schoolbook" w:hAnsi="Century Schoolbook"/>
           <w:lang w:val="en-GB"/>
         </w:rPr>
         <w:t>ll the authors have fully participated in this manuscript and accept responsibility for it</w:t>
       </w:r>
       <w:r>
         <w:rPr>
-          <w:lang w:val="en-GB"/>
-        </w:rPr>
-        <w:t xml:space="preserve"> and that t</w:t>
-      </w:r>
-      <w:r>
-        <w:rPr>
-          <w:lang w:val="en-GB"/>
-        </w:rPr>
-        <w:t xml:space="preserve">his paper </w:t>
+          <w:rFonts w:ascii="Century Schoolbook" w:hAnsi="Century Schoolbook"/>
+          <w:lang w:val="en-GB"/>
+        </w:rPr>
+        <w:t xml:space="preserve"> and that this paper </w:t>
       </w:r>
       <w:proofErr w:type="gramStart"/>
       <w:r>
         <w:rPr>
+          <w:rFonts w:ascii="Century Schoolbook" w:hAnsi="Century Schoolbook"/>
           <w:lang w:val="en-GB"/>
         </w:rPr>
         <w:t>is not being considered</w:t>
@@ -593,6 +630,7 @@
       <w:proofErr w:type="gramEnd"/>
       <w:r>
         <w:rPr>
+          <w:rFonts w:ascii="Century Schoolbook" w:hAnsi="Century Schoolbook"/>
           <w:lang w:val="en-GB"/>
         </w:rPr>
         <w:t xml:space="preserve"> for publication elsewhere. </w:t>
@@ -601,6 +639,7 @@
     <w:p>
       <w:pPr>
         <w:rPr>
+          <w:rFonts w:ascii="Century Schoolbook" w:hAnsi="Century Schoolbook"/>
           <w:lang w:val="en-GB"/>
         </w:rPr>
       </w:pPr>
@@ -608,11 +647,13 @@
     <w:p>
       <w:pPr>
         <w:rPr>
+          <w:rFonts w:ascii="Century Schoolbook" w:hAnsi="Century Schoolbook"/>
           <w:lang w:val="en-GB"/>
         </w:rPr>
       </w:pPr>
       <w:r>
         <w:rPr>
+          <w:rFonts w:ascii="Century Schoolbook" w:hAnsi="Century Schoolbook"/>
           <w:lang w:val="en-GB"/>
         </w:rPr>
         <w:t>Sincerely yours,</w:t>
@@ -621,6 +662,7 @@
     <w:p>
       <w:pPr>
         <w:rPr>
+          <w:rFonts w:ascii="Century Schoolbook" w:hAnsi="Century Schoolbook"/>
           <w:lang w:val="en-GB"/>
         </w:rPr>
       </w:pPr>
@@ -628,73 +670,15 @@
     <w:p>
       <w:pPr>
         <w:rPr>
-          <w:lang w:val="en-US"/>
-        </w:rPr>
-      </w:pPr>
-      <w:r>
-        <w:rPr>
-          <w:lang w:val="en-US"/>
-        </w:rPr>
-        <w:br w:type="page"/>
-      </w:r>
-    </w:p>
-    <w:p>
-      <w:pPr>
-        <w:rPr>
-          <w:lang w:val="en-US"/>
+          <w:rFonts w:ascii="Century Schoolbook" w:hAnsi="Century Schoolbook"/>
+          <w:lang w:val="en-GB"/>
         </w:rPr>
       </w:pPr>
     </w:p>
     <w:p>
       <w:pPr>
         <w:rPr>
-          <w:lang w:val="en-US"/>
-        </w:rPr>
-      </w:pPr>
-      <w:r>
-        <w:rPr>
-          <w:lang w:val="en-US"/>
-        </w:rPr>
-        <w:t xml:space="preserve">Rhys </w:t>
-      </w:r>
-      <w:proofErr w:type="spellStart"/>
-      <w:r>
-        <w:rPr>
-          <w:lang w:val="en-US"/>
-        </w:rPr>
-        <w:t>Leeming</w:t>
-      </w:r>
-      <w:proofErr w:type="spellEnd"/>
-    </w:p>
-    <w:p>
-      <w:pPr>
-        <w:rPr>
-          <w:lang w:val="en-GB"/>
-        </w:rPr>
-      </w:pPr>
-      <w:r>
-        <w:rPr>
-          <w:lang w:val="en-GB"/>
-        </w:rPr>
-        <w:t>rhys.leeming@csiro.au</w:t>
-      </w:r>
-    </w:p>
-    <w:p>
-      <w:pPr>
-        <w:rPr>
-          <w:lang w:val="en-GB"/>
-        </w:rPr>
-      </w:pPr>
-      <w:r>
-        <w:rPr>
-          <w:lang w:val="en-GB"/>
-        </w:rPr>
-        <w:t>CSIRO Marine and Atmospheric Research, 7000 Hobart, TAS, Australia</w:t>
-      </w:r>
-    </w:p>
-    <w:p>
-      <w:pPr>
-        <w:rPr>
+          <w:rFonts w:ascii="Century Schoolbook" w:hAnsi="Century Schoolbook"/>
           <w:lang w:val="en-GB"/>
         </w:rPr>
       </w:pPr>
@@ -702,169 +686,16 @@
     <w:p>
       <w:pPr>
         <w:rPr>
-          <w:lang w:val="en-GB"/>
+          <w:lang w:val="en-US"/>
         </w:rPr>
       </w:pPr>
-      <w:proofErr w:type="spellStart"/>
-      <w:r>
-        <w:rPr>
-          <w:lang w:val="en-GB"/>
-        </w:rPr>
-        <w:t>Dr.</w:t>
-      </w:r>
-      <w:proofErr w:type="spellEnd"/>
-      <w:r>
-        <w:rPr>
-          <w:lang w:val="en-GB"/>
-        </w:rPr>
-        <w:t xml:space="preserve"> Dominik Martin-</w:t>
-      </w:r>
-      <w:proofErr w:type="spellStart"/>
-      <w:r>
-        <w:rPr>
-          <w:lang w:val="en-GB"/>
-        </w:rPr>
-        <w:t>Creuzburg</w:t>
-      </w:r>
-      <w:proofErr w:type="spellEnd"/>
-      <w:r>
-        <w:rPr>
-          <w:lang w:val="en-GB"/>
-        </w:rPr>
-        <w:t xml:space="preserve"> </w:t>
-      </w:r>
-    </w:p>
-    <w:p>
-      <w:pPr>
-        <w:rPr>
-          <w:lang w:val="en-GB"/>
-        </w:rPr>
-      </w:pPr>
-      <w:r>
-        <w:rPr>
-          <w:lang w:val="en-GB"/>
-        </w:rPr>
-        <w:t>University of Konstanz</w:t>
-      </w:r>
-    </w:p>
-    <w:p>
-      <w:pPr>
-        <w:rPr>
-          <w:lang w:val="en-GB"/>
-        </w:rPr>
-      </w:pPr>
-      <w:proofErr w:type="spellStart"/>
-      <w:r>
-        <w:rPr>
-          <w:lang w:val="en-GB"/>
-        </w:rPr>
-        <w:t>Limnological</w:t>
-      </w:r>
-      <w:proofErr w:type="spellEnd"/>
-      <w:r>
-        <w:rPr>
-          <w:lang w:val="en-GB"/>
-        </w:rPr>
-        <w:t xml:space="preserve"> Institute</w:t>
-      </w:r>
-    </w:p>
-    <w:p>
-      <w:pPr>
-        <w:rPr>
-          <w:lang w:val="en-GB"/>
-        </w:rPr>
-      </w:pPr>
-      <w:proofErr w:type="spellStart"/>
-      <w:r>
-        <w:rPr>
-          <w:lang w:val="en-GB"/>
-        </w:rPr>
-        <w:t>Mainaustrasse</w:t>
-      </w:r>
-      <w:proofErr w:type="spellEnd"/>
-      <w:r>
-        <w:rPr>
-          <w:lang w:val="en-GB"/>
-        </w:rPr>
-        <w:t xml:space="preserve"> 252</w:t>
-      </w:r>
-    </w:p>
-    <w:p>
-      <w:pPr>
-        <w:rPr>
-          <w:lang w:val="en-GB"/>
-        </w:rPr>
-      </w:pPr>
-      <w:proofErr w:type="gramStart"/>
-      <w:r>
-        <w:rPr>
-          <w:lang w:val="en-GB"/>
-        </w:rPr>
-        <w:t>78464</w:t>
-      </w:r>
-      <w:proofErr w:type="gramEnd"/>
-      <w:r>
-        <w:rPr>
-          <w:lang w:val="en-GB"/>
-        </w:rPr>
-        <w:t xml:space="preserve"> Konstanz / Egg</w:t>
-      </w:r>
-    </w:p>
-    <w:p>
-      <w:pPr>
-        <w:rPr>
-          <w:lang w:val="en-GB"/>
-        </w:rPr>
-      </w:pPr>
-      <w:r>
-        <w:rPr>
-          <w:lang w:val="en-GB"/>
-        </w:rPr>
-        <w:t>Germany</w:t>
-      </w:r>
-    </w:p>
-    <w:p>
-      <w:pPr>
-        <w:rPr>
-          <w:lang w:val="en-GB"/>
-        </w:rPr>
-      </w:pPr>
-      <w:r>
-        <w:rPr>
-          <w:lang w:val="en-GB"/>
-        </w:rPr>
-        <w:t>+49 (0)7531 88 2935</w:t>
-      </w:r>
-    </w:p>
-    <w:p>
-      <w:pPr>
-        <w:rPr>
-          <w:lang w:val="en-GB"/>
-        </w:rPr>
-      </w:pPr>
-      <w:hyperlink r:id="rId4" w:history="1">
-        <w:r>
-          <w:rPr>
-            <w:rStyle w:val="Hipervnculo"/>
-            <w:lang w:val="en-GB"/>
-          </w:rPr>
-          <w:t>dominik.martin-creuzburg@uni.kn</w:t>
-        </w:r>
-      </w:hyperlink>
-    </w:p>
-    <w:p>
-      <w:pPr>
-        <w:rPr>
-          <w:lang w:val="en-GB"/>
-        </w:rPr>
-      </w:pPr>
-    </w:p>
-    <w:p>
-      <w:pPr>
-        <w:rPr>
-          <w:lang w:val="en-GB"/>
-        </w:rPr>
-      </w:pPr>
+      <w:r>
+        <w:rPr>
+          <w:rFonts w:ascii="Century Schoolbook" w:hAnsi="Century Schoolbook"/>
+          <w:lang w:val="en-GB"/>
+        </w:rPr>
+        <w:t>The authors</w:t>
+      </w:r>
     </w:p>
     <w:sectPr>
       <w:pgSz w:w="12240" w:h="15840"/>
